--- a/DOCUMENTATION/GradedYet.docx
+++ b/DOCUMENTATION/GradedYet.docx
@@ -150,7 +150,7 @@
         <w:rPr>
           <w:lang w:val="en-GB"/>
         </w:rPr>
-        <w:t xml:space="preserve">Students click on their group, then on the available class they want to see the status from. </w:t>
+        <w:t>Option to edit the class (nr of tests etc).</w:t>
       </w:r>
     </w:p>
     <w:p>
@@ -168,22 +168,7 @@
         <w:rPr>
           <w:lang w:val="en-GB"/>
         </w:rPr>
-        <w:t>Status is shown as progress bar(?) and can be shared via a link.</w:t>
-      </w:r>
-    </w:p>
-    <w:p>
-      <w:pPr>
-        <w:rPr>
-          <w:lang w:val="en-GB"/>
-        </w:rPr>
-      </w:pPr>
-      <w:r>
-        <w:rPr>
-          <w:b/>
-          <w:bCs/>
-          <w:lang w:val="en-GB"/>
-        </w:rPr>
-        <w:t>Nice to haves:</w:t>
+        <w:t xml:space="preserve">Students click on their group, then on the available class they want to see the status from. </w:t>
       </w:r>
     </w:p>
     <w:p>
@@ -201,7 +186,36 @@
         <w:rPr>
           <w:lang w:val="en-GB"/>
         </w:rPr>
-        <w:t>Student login option to ‘save’ classes/groups?</w:t>
+        <w:t>Status is shown as progress bar(?)</w:t>
+      </w:r>
+      <w:r>
+        <w:rPr>
+          <w:lang w:val="en-GB"/>
+        </w:rPr>
+        <w:t xml:space="preserve"> (student side)</w:t>
+      </w:r>
+      <w:r>
+        <w:rPr>
+          <w:lang w:val="en-GB"/>
+        </w:rPr>
+        <w:t xml:space="preserve"> and can be shared via a link.</w:t>
+      </w:r>
+      <w:bookmarkStart w:id="0" w:name="_GoBack"/>
+      <w:bookmarkEnd w:id="0"/>
+    </w:p>
+    <w:p>
+      <w:pPr>
+        <w:rPr>
+          <w:lang w:val="en-GB"/>
+        </w:rPr>
+      </w:pPr>
+      <w:r>
+        <w:rPr>
+          <w:b/>
+          <w:bCs/>
+          <w:lang w:val="en-GB"/>
+        </w:rPr>
+        <w:t>Nice to haves:</w:t>
       </w:r>
     </w:p>
     <w:p>
@@ -215,8 +229,24 @@
           <w:lang w:val="en-GB"/>
         </w:rPr>
       </w:pPr>
-      <w:bookmarkStart w:id="0" w:name="_GoBack"/>
-      <w:bookmarkEnd w:id="0"/>
+      <w:r>
+        <w:rPr>
+          <w:lang w:val="en-GB"/>
+        </w:rPr>
+        <w:t>Student login option to ‘save’ classes/groups?</w:t>
+      </w:r>
+    </w:p>
+    <w:p>
+      <w:pPr>
+        <w:pStyle w:val="Lijstalinea"/>
+        <w:numPr>
+          <w:ilvl w:val="0"/>
+          <w:numId w:val="1"/>
+        </w:numPr>
+        <w:rPr>
+          <w:lang w:val="en-GB"/>
+        </w:rPr>
+      </w:pPr>
     </w:p>
     <w:sectPr>
       <w:pgSz w:w="11906" w:h="16838"/>
@@ -471,6 +501,7 @@
     <w:lsdException w:name="HTML Sample" w:semiHidden="1" w:unhideWhenUsed="1"/>
     <w:lsdException w:name="HTML Typewriter" w:semiHidden="1" w:unhideWhenUsed="1"/>
     <w:lsdException w:name="HTML Variable" w:semiHidden="1" w:unhideWhenUsed="1"/>
+    <w:lsdException w:name="Normal Table" w:semiHidden="1" w:unhideWhenUsed="1"/>
     <w:lsdException w:name="annotation subject" w:semiHidden="1" w:unhideWhenUsed="1"/>
     <w:lsdException w:name="No List" w:semiHidden="1" w:unhideWhenUsed="1"/>
     <w:lsdException w:name="Outline List 1" w:semiHidden="1" w:unhideWhenUsed="1"/>
@@ -516,9 +547,11 @@
     <w:lsdException w:name="Table Subtle 1" w:semiHidden="1" w:unhideWhenUsed="1"/>
     <w:lsdException w:name="Table Subtle 2" w:semiHidden="1" w:unhideWhenUsed="1"/>
     <w:lsdException w:name="Table Web 1" w:semiHidden="1" w:unhideWhenUsed="1"/>
+    <w:lsdException w:name="Table Web 2" w:semiHidden="1" w:unhideWhenUsed="1"/>
     <w:lsdException w:name="Table Web 3" w:semiHidden="1" w:unhideWhenUsed="1"/>
     <w:lsdException w:name="Balloon Text" w:semiHidden="1" w:unhideWhenUsed="1"/>
     <w:lsdException w:name="Table Grid" w:uiPriority="39"/>
+    <w:lsdException w:name="Table Theme" w:semiHidden="1" w:unhideWhenUsed="1"/>
     <w:lsdException w:name="Placeholder Text" w:semiHidden="1"/>
     <w:lsdException w:name="No Spacing" w:uiPriority="1" w:qFormat="1"/>
     <w:lsdException w:name="Light Shading" w:uiPriority="60"/>
